--- a/module_11/Bradley-11.2.docx
+++ b/module_11/Bradley-11.2.docx
@@ -68,6 +68,24 @@
         <w:rPr>
           <w:rtl w:val="0"/>
         </w:rPr>
+      </w:r>
+    </w:p>
+    <w:p>
+      <w:pPr>
+        <w:rPr>
+          <w:rFonts w:ascii="Lora" w:cs="Lora" w:eastAsia="Lora" w:hAnsi="Lora"/>
+          <w:sz w:val="24"/>
+          <w:szCs w:val="24"/>
+        </w:rPr>
+      </w:pPr>
+      <w:r>
+        <w:rPr>
+          <w:rFonts w:ascii="Lora" w:cs="Lora" w:eastAsia="Lora" w:hAnsi="Lora"/>
+          <w:sz w:val="24"/>
+          <w:szCs w:val="24"/>
+          <w:rtl w:val="0"/>
+        </w:rPr>
+        <w:t xml:space="preserve">https://beerad808.github.io/csd-340/</w:t>
       </w:r>
     </w:p>
     <w:p>
